--- a/Idee_LastKingdam.docx
+++ b/Idee_LastKingdam.docx
@@ -16,6 +16,206 @@
         <w:t>Lost Kingdom:</w:t>
       </w:r>
     </w:p>
+    <w:sdt>
+      <w:sdtPr>
+        <w:rPr>
+          <w:lang w:val="de-DE"/>
+        </w:rPr>
+        <w:id w:val="1202360055"/>
+        <w:docPartObj>
+          <w:docPartGallery w:val="Table of Contents"/>
+          <w:docPartUnique/>
+        </w:docPartObj>
+      </w:sdtPr>
+      <w:sdtEndPr>
+        <w:rPr>
+          <w:rFonts w:asciiTheme="minorHAnsi" w:eastAsiaTheme="minorHAnsi" w:hAnsiTheme="minorHAnsi" w:cstheme="minorBidi"/>
+          <w:b/>
+          <w:bCs/>
+          <w:color w:val="auto"/>
+          <w:sz w:val="22"/>
+          <w:szCs w:val="22"/>
+          <w:lang w:eastAsia="en-US"/>
+        </w:rPr>
+      </w:sdtEndPr>
+      <w:sdtContent>
+        <w:p>
+          <w:pPr>
+            <w:pStyle w:val="Inhaltsverzeichnisberschrift"/>
+          </w:pPr>
+          <w:r>
+            <w:rPr>
+              <w:lang w:val="de-DE"/>
+            </w:rPr>
+            <w:t>Inhalt</w:t>
+          </w:r>
+        </w:p>
+        <w:p>
+          <w:pPr>
+            <w:pStyle w:val="Verzeichnis1"/>
+            <w:tabs>
+              <w:tab w:val="right" w:leader="dot" w:pos="9062"/>
+            </w:tabs>
+            <w:rPr>
+              <w:noProof/>
+            </w:rPr>
+          </w:pPr>
+          <w:r>
+            <w:fldChar w:fldCharType="begin"/>
+          </w:r>
+          <w:r>
+            <w:instrText xml:space="preserve"> TOC \o "1-3" \h \z \u </w:instrText>
+          </w:r>
+          <w:r>
+            <w:fldChar w:fldCharType="separate"/>
+          </w:r>
+          <w:hyperlink w:anchor="_Toc92534475" w:history="1">
+            <w:r>
+              <w:rPr>
+                <w:rStyle w:val="Hyperlink"/>
+                <w:noProof/>
+                <w:lang w:val="de-DE"/>
+              </w:rPr>
+              <w:t>Grundidee</w:t>
+            </w:r>
+            <w:r>
+              <w:rPr>
+                <w:noProof/>
+                <w:webHidden/>
+              </w:rPr>
+              <w:tab/>
+            </w:r>
+            <w:r>
+              <w:rPr>
+                <w:noProof/>
+                <w:webHidden/>
+              </w:rPr>
+              <w:fldChar w:fldCharType="begin"/>
+            </w:r>
+            <w:r>
+              <w:rPr>
+                <w:noProof/>
+                <w:webHidden/>
+              </w:rPr>
+              <w:instrText xml:space="preserve"> PAGEREF _Toc92534475 \h </w:instrText>
+            </w:r>
+            <w:r>
+              <w:rPr>
+                <w:noProof/>
+                <w:webHidden/>
+              </w:rPr>
+            </w:r>
+            <w:r>
+              <w:rPr>
+                <w:noProof/>
+                <w:webHidden/>
+              </w:rPr>
+              <w:fldChar w:fldCharType="separate"/>
+            </w:r>
+            <w:r>
+              <w:rPr>
+                <w:noProof/>
+                <w:webHidden/>
+              </w:rPr>
+              <w:t>2</w:t>
+            </w:r>
+            <w:r>
+              <w:rPr>
+                <w:noProof/>
+                <w:webHidden/>
+              </w:rPr>
+              <w:fldChar w:fldCharType="end"/>
+            </w:r>
+          </w:hyperlink>
+        </w:p>
+        <w:p>
+          <w:pPr>
+            <w:pStyle w:val="Verzeichnis1"/>
+            <w:tabs>
+              <w:tab w:val="right" w:leader="dot" w:pos="9062"/>
+            </w:tabs>
+            <w:rPr>
+              <w:noProof/>
+            </w:rPr>
+          </w:pPr>
+          <w:hyperlink w:anchor="_Toc92534476" w:history="1">
+            <w:r>
+              <w:rPr>
+                <w:rStyle w:val="Hyperlink"/>
+                <w:noProof/>
+                <w:lang w:val="de-DE"/>
+              </w:rPr>
+              <w:t>Aufteilung der Atlasse</w:t>
+            </w:r>
+            <w:r>
+              <w:rPr>
+                <w:noProof/>
+                <w:webHidden/>
+              </w:rPr>
+              <w:tab/>
+            </w:r>
+            <w:r>
+              <w:rPr>
+                <w:noProof/>
+                <w:webHidden/>
+              </w:rPr>
+              <w:fldChar w:fldCharType="begin"/>
+            </w:r>
+            <w:r>
+              <w:rPr>
+                <w:noProof/>
+                <w:webHidden/>
+              </w:rPr>
+              <w:instrText xml:space="preserve"> PAGEREF _Toc92534476 \h </w:instrText>
+            </w:r>
+            <w:r>
+              <w:rPr>
+                <w:noProof/>
+                <w:webHidden/>
+              </w:rPr>
+            </w:r>
+            <w:r>
+              <w:rPr>
+                <w:noProof/>
+                <w:webHidden/>
+              </w:rPr>
+              <w:fldChar w:fldCharType="separate"/>
+            </w:r>
+            <w:r>
+              <w:rPr>
+                <w:noProof/>
+                <w:webHidden/>
+              </w:rPr>
+              <w:t>2</w:t>
+            </w:r>
+            <w:r>
+              <w:rPr>
+                <w:noProof/>
+                <w:webHidden/>
+              </w:rPr>
+              <w:fldChar w:fldCharType="end"/>
+            </w:r>
+          </w:hyperlink>
+        </w:p>
+        <w:p>
+          <w:r>
+            <w:rPr>
+              <w:b/>
+              <w:bCs/>
+              <w:lang w:val="de-DE"/>
+            </w:rPr>
+            <w:fldChar w:fldCharType="end"/>
+          </w:r>
+        </w:p>
+      </w:sdtContent>
+    </w:sdt>
+    <w:p>
+      <w:pPr>
+        <w:rPr>
+          <w:lang w:val="de-DE"/>
+        </w:rPr>
+      </w:pPr>
+    </w:p>
     <w:p>
       <w:pPr>
         <w:rPr>
@@ -36,6 +236,7 @@
           <w:lang w:val="de-DE"/>
         </w:rPr>
       </w:pPr>
+      <w:bookmarkStart w:id="0" w:name="_Toc92534475"/>
       <w:r>
         <w:rPr>
           <w:lang w:val="de-DE"/>
@@ -43,6 +244,7 @@
         <w:lastRenderedPageBreak/>
         <w:t>Grundidee</w:t>
       </w:r>
+      <w:bookmarkEnd w:id="0"/>
     </w:p>
     <w:p>
       <w:pPr>
@@ -334,12 +536,14 @@
           <w:lang w:val="de-DE"/>
         </w:rPr>
       </w:pPr>
+      <w:bookmarkStart w:id="1" w:name="_Toc92534476"/>
       <w:r>
         <w:rPr>
           <w:lang w:val="de-DE"/>
         </w:rPr>
         <w:t>Aufteilung der Atlasse</w:t>
       </w:r>
+      <w:bookmarkEnd w:id="1"/>
     </w:p>
     <w:p>
       <w:pPr>
@@ -447,22 +651,87 @@
         </w:rPr>
         <w:t xml:space="preserve"> </w:t>
       </w:r>
+      <w:r>
+        <w:rPr>
+          <w:color w:val="FF0000"/>
+          <w:lang w:val="de-DE"/>
+        </w:rPr>
+        <w:t>Wichtig erst Grundzüge Bewegungen</w:t>
+      </w:r>
+    </w:p>
+    <w:p>
+      <w:pPr>
+        <w:ind w:left="360"/>
+      </w:pPr>
+    </w:p>
+    <w:p>
+      <w:pPr>
+        <w:pStyle w:val="berschrift1"/>
+      </w:pPr>
+      <w:r>
+        <w:t>Ideen</w:t>
+      </w:r>
+    </w:p>
+    <w:p>
+      <w:pPr>
+        <w:pStyle w:val="Listenabsatz"/>
+        <w:numPr>
+          <w:ilvl w:val="0"/>
+          <w:numId w:val="3"/>
+        </w:numPr>
+      </w:pPr>
+      <w:r>
+        <w:t>Im Bett kann man nicht „unabsichtlich einschlafen</w:t>
+      </w:r>
       <w:proofErr w:type="gramStart"/>
       <w:r>
-        <w:rPr>
-          <w:color w:val="FF0000"/>
-          <w:lang w:val="de-DE"/>
-        </w:rPr>
-        <w:t>Wichtig</w:t>
+        <w:t>“</w:t>
       </w:r>
       <w:proofErr w:type="gramEnd"/>
       <w:r>
-        <w:rPr>
-          <w:color w:val="FF0000"/>
-          <w:lang w:val="de-DE"/>
-        </w:rPr>
-        <w:t xml:space="preserve"> erst Grundzüge Bewegungen</w:t>
-      </w:r>
+        <w:t xml:space="preserve"> sondern nur normal einschlafen </w:t>
+      </w:r>
+    </w:p>
+    <w:p>
+      <w:pPr>
+        <w:pStyle w:val="Listenabsatz"/>
+        <w:numPr>
+          <w:ilvl w:val="0"/>
+          <w:numId w:val="3"/>
+        </w:numPr>
+      </w:pPr>
+      <w:r>
+        <w:t xml:space="preserve">Pause Button pausiert gesamtes Spiel </w:t>
+      </w:r>
+    </w:p>
+    <w:p>
+      <w:pPr>
+        <w:pStyle w:val="Listenabsatz"/>
+        <w:numPr>
+          <w:ilvl w:val="0"/>
+          <w:numId w:val="3"/>
+        </w:numPr>
+      </w:pPr>
+      <w:r>
+        <w:t xml:space="preserve">Auto </w:t>
+      </w:r>
+      <w:proofErr w:type="spellStart"/>
+      <w:r>
+        <w:t>skip</w:t>
+      </w:r>
+      <w:proofErr w:type="spellEnd"/>
+      <w:r>
+        <w:t xml:space="preserve"> Sell Session</w:t>
+      </w:r>
+    </w:p>
+    <w:p>
+      <w:pPr>
+        <w:pStyle w:val="Listenabsatz"/>
+        <w:numPr>
+          <w:ilvl w:val="0"/>
+          <w:numId w:val="3"/>
+        </w:numPr>
+      </w:pPr>
     </w:p>
     <w:sectPr>
       <w:pgSz w:w="11906" w:h="16838"/>
@@ -702,11 +971,127 @@
       </w:rPr>
     </w:lvl>
   </w:abstractNum>
+  <w:abstractNum w:abstractNumId="2" w15:restartNumberingAfterBreak="0">
+    <w:nsid w:val="487A354E"/>
+    <w:multiLevelType w:val="hybridMultilevel"/>
+    <w:tmpl w:val="453C5C22"/>
+    <w:lvl w:ilvl="0" w:tplc="0C070001">
+      <w:start w:val="1"/>
+      <w:numFmt w:val="bullet"/>
+      <w:lvlText w:val=""/>
+      <w:lvlJc w:val="left"/>
+      <w:pPr>
+        <w:ind w:left="720" w:hanging="360"/>
+      </w:pPr>
+      <w:rPr>
+        <w:rFonts w:ascii="Symbol" w:hAnsi="Symbol" w:hint="default"/>
+      </w:rPr>
+    </w:lvl>
+    <w:lvl w:ilvl="1" w:tplc="0C070003" w:tentative="1">
+      <w:start w:val="1"/>
+      <w:numFmt w:val="bullet"/>
+      <w:lvlText w:val="o"/>
+      <w:lvlJc w:val="left"/>
+      <w:pPr>
+        <w:ind w:left="1440" w:hanging="360"/>
+      </w:pPr>
+      <w:rPr>
+        <w:rFonts w:ascii="Courier New" w:hAnsi="Courier New" w:cs="Courier New" w:hint="default"/>
+      </w:rPr>
+    </w:lvl>
+    <w:lvl w:ilvl="2" w:tplc="0C070005" w:tentative="1">
+      <w:start w:val="1"/>
+      <w:numFmt w:val="bullet"/>
+      <w:lvlText w:val=""/>
+      <w:lvlJc w:val="left"/>
+      <w:pPr>
+        <w:ind w:left="2160" w:hanging="360"/>
+      </w:pPr>
+      <w:rPr>
+        <w:rFonts w:ascii="Wingdings" w:hAnsi="Wingdings" w:hint="default"/>
+      </w:rPr>
+    </w:lvl>
+    <w:lvl w:ilvl="3" w:tplc="0C070001" w:tentative="1">
+      <w:start w:val="1"/>
+      <w:numFmt w:val="bullet"/>
+      <w:lvlText w:val=""/>
+      <w:lvlJc w:val="left"/>
+      <w:pPr>
+        <w:ind w:left="2880" w:hanging="360"/>
+      </w:pPr>
+      <w:rPr>
+        <w:rFonts w:ascii="Symbol" w:hAnsi="Symbol" w:hint="default"/>
+      </w:rPr>
+    </w:lvl>
+    <w:lvl w:ilvl="4" w:tplc="0C070003" w:tentative="1">
+      <w:start w:val="1"/>
+      <w:numFmt w:val="bullet"/>
+      <w:lvlText w:val="o"/>
+      <w:lvlJc w:val="left"/>
+      <w:pPr>
+        <w:ind w:left="3600" w:hanging="360"/>
+      </w:pPr>
+      <w:rPr>
+        <w:rFonts w:ascii="Courier New" w:hAnsi="Courier New" w:cs="Courier New" w:hint="default"/>
+      </w:rPr>
+    </w:lvl>
+    <w:lvl w:ilvl="5" w:tplc="0C070005" w:tentative="1">
+      <w:start w:val="1"/>
+      <w:numFmt w:val="bullet"/>
+      <w:lvlText w:val=""/>
+      <w:lvlJc w:val="left"/>
+      <w:pPr>
+        <w:ind w:left="4320" w:hanging="360"/>
+      </w:pPr>
+      <w:rPr>
+        <w:rFonts w:ascii="Wingdings" w:hAnsi="Wingdings" w:hint="default"/>
+      </w:rPr>
+    </w:lvl>
+    <w:lvl w:ilvl="6" w:tplc="0C070001" w:tentative="1">
+      <w:start w:val="1"/>
+      <w:numFmt w:val="bullet"/>
+      <w:lvlText w:val=""/>
+      <w:lvlJc w:val="left"/>
+      <w:pPr>
+        <w:ind w:left="5040" w:hanging="360"/>
+      </w:pPr>
+      <w:rPr>
+        <w:rFonts w:ascii="Symbol" w:hAnsi="Symbol" w:hint="default"/>
+      </w:rPr>
+    </w:lvl>
+    <w:lvl w:ilvl="7" w:tplc="0C070003" w:tentative="1">
+      <w:start w:val="1"/>
+      <w:numFmt w:val="bullet"/>
+      <w:lvlText w:val="o"/>
+      <w:lvlJc w:val="left"/>
+      <w:pPr>
+        <w:ind w:left="5760" w:hanging="360"/>
+      </w:pPr>
+      <w:rPr>
+        <w:rFonts w:ascii="Courier New" w:hAnsi="Courier New" w:cs="Courier New" w:hint="default"/>
+      </w:rPr>
+    </w:lvl>
+    <w:lvl w:ilvl="8" w:tplc="0C070005" w:tentative="1">
+      <w:start w:val="1"/>
+      <w:numFmt w:val="bullet"/>
+      <w:lvlText w:val=""/>
+      <w:lvlJc w:val="left"/>
+      <w:pPr>
+        <w:ind w:left="6480" w:hanging="360"/>
+      </w:pPr>
+      <w:rPr>
+        <w:rFonts w:ascii="Wingdings" w:hAnsi="Wingdings" w:hint="default"/>
+      </w:rPr>
+    </w:lvl>
+  </w:abstractNum>
   <w:num w:numId="1">
     <w:abstractNumId w:val="0"/>
   </w:num>
   <w:num w:numId="2">
     <w:abstractNumId w:val="1"/>
+  </w:num>
+  <w:num w:numId="3">
+    <w:abstractNumId w:val="2"/>
   </w:num>
 </w:numbering>
 </file>
@@ -1216,6 +1601,44 @@
       <w:contextualSpacing/>
     </w:pPr>
   </w:style>
+  <w:style w:type="paragraph" w:styleId="Inhaltsverzeichnisberschrift">
+    <w:name w:val="TOC Heading"/>
+    <w:basedOn w:val="berschrift1"/>
+    <w:next w:val="Standard"/>
+    <w:uiPriority w:val="39"/>
+    <w:unhideWhenUsed/>
+    <w:qFormat/>
+    <w:rsid w:val="00E33EC5"/>
+    <w:pPr>
+      <w:outlineLvl w:val="9"/>
+    </w:pPr>
+    <w:rPr>
+      <w:lang w:eastAsia="de-AT"/>
+    </w:rPr>
+  </w:style>
+  <w:style w:type="paragraph" w:styleId="Verzeichnis1">
+    <w:name w:val="toc 1"/>
+    <w:basedOn w:val="Standard"/>
+    <w:next w:val="Standard"/>
+    <w:autoRedefine/>
+    <w:uiPriority w:val="39"/>
+    <w:unhideWhenUsed/>
+    <w:rsid w:val="00E33EC5"/>
+    <w:pPr>
+      <w:spacing w:after="100"/>
+    </w:pPr>
+  </w:style>
+  <w:style w:type="character" w:styleId="Hyperlink">
+    <w:name w:val="Hyperlink"/>
+    <w:basedOn w:val="Absatz-Standardschriftart"/>
+    <w:uiPriority w:val="99"/>
+    <w:unhideWhenUsed/>
+    <w:rsid w:val="00E33EC5"/>
+    <w:rPr>
+      <w:color w:val="0563C1" w:themeColor="hyperlink"/>
+      <w:u w:val="single"/>
+    </w:rPr>
+  </w:style>
 </w:styles>
 </file>
 
@@ -1512,4 +1935,16 @@
     </a:ext>
   </a:extLst>
 </a:theme>
+</file>
+
+<file path=customXml/item1.xml><?xml version="1.0" encoding="utf-8"?>
+<b:Sources xmlns:b="http://schemas.openxmlformats.org/officeDocument/2006/bibliography" xmlns="http://schemas.openxmlformats.org/officeDocument/2006/bibliography" SelectedStyle="\APASixthEditionOfficeOnline.xsl" StyleName="APA" Version="6"/>
+</file>
+
+<file path=customXml/itemProps1.xml><?xml version="1.0" encoding="utf-8"?>
+<ds:datastoreItem xmlns:ds="http://schemas.openxmlformats.org/officeDocument/2006/customXml" ds:itemID="{E8A95C1E-4B96-44DB-BF42-7204102E9469}">
+  <ds:schemaRefs>
+    <ds:schemaRef ds:uri="http://schemas.openxmlformats.org/officeDocument/2006/bibliography"/>
+  </ds:schemaRefs>
+</ds:datastoreItem>
 </file>
--- a/Idee_LastKingdam.docx
+++ b/Idee_LastKingdam.docx
@@ -19,7 +19,11 @@
     <w:sdt>
       <w:sdtPr>
         <w:rPr>
-          <w:lang w:val="de-DE"/>
+          <w:rFonts w:asciiTheme="minorHAnsi" w:eastAsiaTheme="minorHAnsi" w:hAnsiTheme="minorHAnsi" w:cstheme="minorBidi"/>
+          <w:color w:val="auto"/>
+          <w:sz w:val="22"/>
+          <w:szCs w:val="22"/>
+          <w:lang w:val="de-DE" w:eastAsia="en-US"/>
         </w:rPr>
         <w:id w:val="1202360055"/>
         <w:docPartObj>
@@ -29,13 +33,8 @@
       </w:sdtPr>
       <w:sdtEndPr>
         <w:rPr>
-          <w:rFonts w:asciiTheme="minorHAnsi" w:eastAsiaTheme="minorHAnsi" w:hAnsiTheme="minorHAnsi" w:cstheme="minorBidi"/>
           <w:b/>
           <w:bCs/>
-          <w:color w:val="auto"/>
-          <w:sz w:val="22"/>
-          <w:szCs w:val="22"/>
-          <w:lang w:eastAsia="en-US"/>
         </w:rPr>
       </w:sdtEndPr>
       <w:sdtContent>
@@ -731,6 +730,54 @@
           <w:ilvl w:val="0"/>
           <w:numId w:val="3"/>
         </w:numPr>
+      </w:pPr>
+      <w:r>
+        <w:t xml:space="preserve">Wenn man </w:t>
+      </w:r>
+      <w:proofErr w:type="gramStart"/>
+      <w:r>
+        <w:t>zulange</w:t>
+      </w:r>
+      <w:proofErr w:type="gramEnd"/>
+      <w:r>
+        <w:t xml:space="preserve"> steht sitzt man sich und bei </w:t>
+      </w:r>
+      <w:proofErr w:type="spellStart"/>
+      <w:r>
+        <w:t>nacht</w:t>
+      </w:r>
+      <w:proofErr w:type="spellEnd"/>
+      <w:r>
+        <w:t xml:space="preserve"> legt man sich einfach hin und schläft</w:t>
+      </w:r>
+    </w:p>
+    <w:p>
+      <w:pPr>
+        <w:pStyle w:val="Listenabsatz"/>
+      </w:pPr>
+      <w:r>
+        <w:t xml:space="preserve">Auch wenn man für 3h </w:t>
+      </w:r>
+      <w:proofErr w:type="spellStart"/>
+      <w:r>
+        <w:t>ingame</w:t>
+      </w:r>
+      <w:proofErr w:type="spellEnd"/>
+      <w:r>
+        <w:t xml:space="preserve"> ohne </w:t>
+      </w:r>
+      <w:proofErr w:type="spellStart"/>
+      <w:r>
+        <w:t>bewegung</w:t>
+      </w:r>
+      <w:proofErr w:type="spellEnd"/>
+      <w:r>
+        <w:t xml:space="preserve"> oder taste sitzt</w:t>
+      </w:r>
+    </w:p>
+    <w:p>
+      <w:pPr>
+        <w:pStyle w:val="Listenabsatz"/>
       </w:pPr>
     </w:p>
     <w:sectPr>

--- a/Idee_LastKingdam.docx
+++ b/Idee_LastKingdam.docx
@@ -13,7 +13,7 @@
         <w:rPr>
           <w:lang w:val="de-DE"/>
         </w:rPr>
-        <w:t>Lost Kingdom:</w:t>
+        <w:t>Woodentale:</w:t>
       </w:r>
     </w:p>
     <w:sdt>
